--- a/examples/expectedLoopCentered.docx
+++ b/examples/expectedLoopCentered.docx
@@ -8,6 +8,9 @@
         <w:rPr/>
         <w:t xml:space="preserve"/>
       </w:r>
+    </w:p>
+    <w:p>
+      <w:pPr/>
     </w:p>
     <w:p>
       <w:pPr>
@@ -59,10 +62,16 @@
     </w:p>
     <w:p>
       <w:pPr/>
+    </w:p>
+    <w:p>
+      <w:pPr/>
       <w:r>
         <w:rPr/>
         <w:t xml:space="preserve"/>
       </w:r>
+    </w:p>
+    <w:p>
+      <w:pPr/>
     </w:p>
     <w:p>
       <w:pPr>
@@ -114,6 +123,9 @@
     </w:p>
     <w:p>
       <w:pPr/>
+    </w:p>
+    <w:p>
+      <w:pPr/>
       <w:r>
         <w:rPr/>
         <w:t xml:space="preserve"/>
